--- a/labs/lab11/DijkstraWorksheet.docx
+++ b/labs/lab11/DijkstraWorksheet.docx
@@ -5,7 +5,7 @@
     <w:p>
       <w:pPr>
         <w:rPr>
-          <w:rFonts w:eastAsiaTheme="minorHAnsi" w:hint="eastAsia"/>
+          <w:rFonts w:eastAsiaTheme="minorHAnsi"/>
           <w:lang w:eastAsia="zh-CN"/>
         </w:rPr>
       </w:pPr>
@@ -14,36 +14,57 @@
           <w:rFonts w:eastAsiaTheme="minorHAnsi" w:hint="eastAsia"/>
           <w:lang w:eastAsia="zh-CN"/>
         </w:rPr>
-        <w:t>Priority Heap = [Distance, Node]</w:t>
+        <w:t xml:space="preserve">Priority </w:t>
+      </w:r>
+      <w:r>
+        <w:rPr>
+          <w:rFonts w:eastAsiaTheme="minorHAnsi"/>
+          <w:lang w:eastAsia="zh-CN"/>
+        </w:rPr>
+        <w:t>Queue</w:t>
+      </w:r>
+      <w:bookmarkStart w:id="0" w:name="_GoBack"/>
+      <w:bookmarkEnd w:id="0"/>
+      <w:r>
+        <w:rPr>
+          <w:rFonts w:eastAsiaTheme="minorHAnsi" w:hint="eastAsia"/>
+          <w:lang w:eastAsia="zh-CN"/>
+        </w:rPr>
+        <w:t xml:space="preserve"> = [Distance, Node]</w:t>
+      </w:r>
+      <w:r>
+        <w:rPr>
+          <w:rFonts w:eastAsiaTheme="minorHAnsi" w:hint="eastAsia"/>
+          <w:lang w:eastAsia="zh-CN"/>
+        </w:rPr>
+        <w:t xml:space="preserve">,    </w:t>
+      </w:r>
+      <w:r>
+        <w:rPr>
+          <w:rFonts w:eastAsiaTheme="minorHAnsi" w:hint="eastAsia"/>
+          <w:lang w:eastAsia="zh-CN"/>
+        </w:rPr>
+        <w:t xml:space="preserve">Path = </w:t>
+      </w:r>
+      <w:r>
+        <w:rPr>
+          <w:rFonts w:eastAsiaTheme="minorHAnsi" w:hint="eastAsia"/>
+          <w:lang w:eastAsia="zh-CN"/>
+        </w:rPr>
+        <w:t xml:space="preserve">Node: </w:t>
+      </w:r>
+      <w:r>
+        <w:rPr>
+          <w:rFonts w:eastAsiaTheme="minorHAnsi" w:hint="eastAsia"/>
+          <w:lang w:eastAsia="zh-CN"/>
+        </w:rPr>
+        <w:t>[Distance, Parent Node]</w:t>
       </w:r>
     </w:p>
     <w:p>
       <w:pPr>
         <w:rPr>
-          <w:rFonts w:eastAsiaTheme="minorHAnsi" w:hint="eastAsia"/>
-          <w:lang w:eastAsia="zh-CN"/>
-        </w:rPr>
-      </w:pPr>
-      <w:r>
-        <w:rPr>
-          <w:rFonts w:eastAsiaTheme="minorHAnsi" w:hint="eastAsia"/>
-          <w:lang w:eastAsia="zh-CN"/>
-        </w:rPr>
-        <w:t>Path = [Distance, Parent Node]</w:t>
-      </w:r>
-    </w:p>
-    <w:p>
-      <w:pPr>
-        <w:rPr>
-          <w:rFonts w:eastAsiaTheme="minorHAnsi" w:hint="eastAsia"/>
-          <w:lang w:eastAsia="zh-CN"/>
-        </w:rPr>
-      </w:pPr>
-    </w:p>
-    <w:p>
-      <w:pPr>
-        <w:rPr>
-          <w:rFonts w:eastAsiaTheme="minorHAnsi" w:hint="eastAsia"/>
+          <w:rFonts w:eastAsiaTheme="minorHAnsi"/>
           <w:lang w:eastAsia="zh-CN"/>
         </w:rPr>
       </w:pPr>
@@ -75,13 +96,11 @@
         </w:rPr>
         <w:t xml:space="preserve">Distance_of_Parent + Weight  and Distance_of_Vertex </w:t>
       </w:r>
-      <w:bookmarkStart w:id="0" w:name="_GoBack"/>
-      <w:bookmarkEnd w:id="0"/>
     </w:p>
     <w:p>
       <w:pPr>
         <w:rPr>
-          <w:rFonts w:eastAsiaTheme="minorHAnsi" w:hint="eastAsia"/>
+          <w:rFonts w:eastAsiaTheme="minorHAnsi"/>
           <w:lang w:eastAsia="zh-CN"/>
         </w:rPr>
       </w:pPr>
@@ -89,7 +108,7 @@
     <w:p>
       <w:pPr>
         <w:rPr>
-          <w:rFonts w:eastAsiaTheme="minorHAnsi" w:hint="eastAsia"/>
+          <w:rFonts w:eastAsiaTheme="minorHAnsi"/>
           <w:lang w:eastAsia="zh-CN"/>
         </w:rPr>
       </w:pPr>
@@ -123,7 +142,6 @@
             <w:pPr>
               <w:jc w:val="center"/>
               <w:rPr>
-                <w:rFonts w:hint="eastAsia"/>
                 <w:lang w:eastAsia="zh-CN"/>
               </w:rPr>
             </w:pPr>
@@ -144,7 +162,6 @@
             <w:pPr>
               <w:jc w:val="center"/>
               <w:rPr>
-                <w:rFonts w:hint="eastAsia"/>
                 <w:lang w:eastAsia="zh-CN"/>
               </w:rPr>
             </w:pPr>
@@ -165,7 +182,6 @@
             <w:pPr>
               <w:jc w:val="center"/>
               <w:rPr>
-                <w:rFonts w:hint="eastAsia"/>
                 <w:lang w:eastAsia="zh-CN"/>
               </w:rPr>
             </w:pPr>
@@ -186,7 +202,6 @@
             <w:pPr>
               <w:jc w:val="center"/>
               <w:rPr>
-                <w:rFonts w:hint="eastAsia"/>
                 <w:lang w:eastAsia="zh-CN"/>
               </w:rPr>
             </w:pPr>
@@ -207,7 +222,6 @@
             <w:pPr>
               <w:jc w:val="center"/>
               <w:rPr>
-                <w:rFonts w:hint="eastAsia"/>
                 <w:lang w:eastAsia="zh-CN"/>
               </w:rPr>
             </w:pPr>
@@ -233,7 +247,6 @@
             <w:pPr>
               <w:jc w:val="center"/>
               <w:rPr>
-                <w:rFonts w:hint="eastAsia"/>
                 <w:lang w:eastAsia="zh-CN"/>
               </w:rPr>
             </w:pPr>
@@ -254,7 +267,6 @@
             <w:pPr>
               <w:jc w:val="center"/>
               <w:rPr>
-                <w:rFonts w:hint="eastAsia"/>
                 <w:lang w:eastAsia="zh-CN"/>
               </w:rPr>
             </w:pPr>
@@ -275,7 +287,6 @@
             <w:pPr>
               <w:jc w:val="center"/>
               <w:rPr>
-                <w:rFonts w:hint="eastAsia"/>
                 <w:lang w:eastAsia="zh-CN"/>
               </w:rPr>
             </w:pPr>
@@ -295,7 +306,6 @@
           <w:p>
             <w:pPr>
               <w:rPr>
-                <w:rFonts w:hint="eastAsia"/>
                 <w:lang w:eastAsia="zh-CN"/>
               </w:rPr>
             </w:pPr>
@@ -315,7 +325,6 @@
           <w:p>
             <w:pPr>
               <w:rPr>
-                <w:rFonts w:hint="eastAsia"/>
                 <w:lang w:eastAsia="zh-CN"/>
               </w:rPr>
             </w:pPr>
@@ -341,7 +350,6 @@
             <w:pPr>
               <w:jc w:val="center"/>
               <w:rPr>
-                <w:rFonts w:hint="eastAsia"/>
                 <w:lang w:eastAsia="zh-CN"/>
               </w:rPr>
             </w:pPr>
@@ -362,7 +370,6 @@
             <w:pPr>
               <w:jc w:val="center"/>
               <w:rPr>
-                <w:rFonts w:hint="eastAsia"/>
                 <w:lang w:eastAsia="zh-CN"/>
               </w:rPr>
             </w:pPr>
@@ -383,7 +390,6 @@
             <w:pPr>
               <w:jc w:val="center"/>
               <w:rPr>
-                <w:rFonts w:hint="eastAsia"/>
                 <w:lang w:eastAsia="zh-CN"/>
               </w:rPr>
             </w:pPr>
@@ -410,7 +416,6 @@
           <w:p>
             <w:pPr>
               <w:rPr>
-                <w:rFonts w:hint="eastAsia"/>
                 <w:lang w:eastAsia="zh-CN"/>
               </w:rPr>
             </w:pPr>
@@ -430,7 +435,6 @@
           <w:p>
             <w:pPr>
               <w:rPr>
-                <w:rFonts w:hint="eastAsia"/>
                 <w:lang w:eastAsia="zh-CN"/>
               </w:rPr>
             </w:pPr>
@@ -453,7 +457,6 @@
             <w:pPr>
               <w:jc w:val="center"/>
               <w:rPr>
-                <w:rFonts w:hint="eastAsia"/>
                 <w:lang w:eastAsia="zh-CN"/>
               </w:rPr>
             </w:pPr>
@@ -474,7 +477,6 @@
             <w:pPr>
               <w:jc w:val="center"/>
               <w:rPr>
-                <w:rFonts w:hint="eastAsia"/>
                 <w:lang w:eastAsia="zh-CN"/>
               </w:rPr>
             </w:pPr>
@@ -495,7 +497,6 @@
             <w:pPr>
               <w:jc w:val="center"/>
               <w:rPr>
-                <w:rFonts w:hint="eastAsia"/>
                 <w:lang w:eastAsia="zh-CN"/>
               </w:rPr>
             </w:pPr>
@@ -522,7 +523,6 @@
           <w:p>
             <w:pPr>
               <w:rPr>
-                <w:rFonts w:hint="eastAsia"/>
                 <w:lang w:eastAsia="zh-CN"/>
               </w:rPr>
             </w:pPr>
@@ -542,7 +542,6 @@
           <w:p>
             <w:pPr>
               <w:rPr>
-                <w:rFonts w:hint="eastAsia"/>
                 <w:lang w:eastAsia="zh-CN"/>
               </w:rPr>
             </w:pPr>
@@ -565,7 +564,6 @@
             <w:pPr>
               <w:jc w:val="center"/>
               <w:rPr>
-                <w:rFonts w:hint="eastAsia"/>
                 <w:lang w:eastAsia="zh-CN"/>
               </w:rPr>
             </w:pPr>
@@ -586,7 +584,6 @@
             <w:pPr>
               <w:jc w:val="center"/>
               <w:rPr>
-                <w:rFonts w:hint="eastAsia"/>
                 <w:lang w:eastAsia="zh-CN"/>
               </w:rPr>
             </w:pPr>
@@ -607,7 +604,6 @@
             <w:pPr>
               <w:jc w:val="center"/>
               <w:rPr>
-                <w:rFonts w:hint="eastAsia"/>
                 <w:lang w:eastAsia="zh-CN"/>
               </w:rPr>
             </w:pPr>
@@ -634,7 +630,6 @@
           <w:p>
             <w:pPr>
               <w:rPr>
-                <w:rFonts w:hint="eastAsia"/>
                 <w:lang w:eastAsia="zh-CN"/>
               </w:rPr>
             </w:pPr>
@@ -654,7 +649,6 @@
           <w:p>
             <w:pPr>
               <w:rPr>
-                <w:rFonts w:hint="eastAsia"/>
                 <w:lang w:eastAsia="zh-CN"/>
               </w:rPr>
             </w:pPr>
@@ -677,7 +671,6 @@
             <w:pPr>
               <w:jc w:val="center"/>
               <w:rPr>
-                <w:rFonts w:hint="eastAsia"/>
                 <w:lang w:eastAsia="zh-CN"/>
               </w:rPr>
             </w:pPr>
@@ -698,7 +691,6 @@
             <w:pPr>
               <w:jc w:val="center"/>
               <w:rPr>
-                <w:rFonts w:hint="eastAsia"/>
                 <w:lang w:eastAsia="zh-CN"/>
               </w:rPr>
             </w:pPr>
@@ -719,7 +711,6 @@
             <w:pPr>
               <w:jc w:val="center"/>
               <w:rPr>
-                <w:rFonts w:hint="eastAsia"/>
                 <w:lang w:eastAsia="zh-CN"/>
               </w:rPr>
             </w:pPr>
@@ -746,7 +737,6 @@
           <w:p>
             <w:pPr>
               <w:rPr>
-                <w:rFonts w:hint="eastAsia"/>
                 <w:lang w:eastAsia="zh-CN"/>
               </w:rPr>
             </w:pPr>
@@ -766,7 +756,6 @@
           <w:p>
             <w:pPr>
               <w:rPr>
-                <w:rFonts w:hint="eastAsia"/>
                 <w:lang w:eastAsia="zh-CN"/>
               </w:rPr>
             </w:pPr>
@@ -789,7 +778,6 @@
             <w:pPr>
               <w:jc w:val="center"/>
               <w:rPr>
-                <w:rFonts w:hint="eastAsia"/>
                 <w:lang w:eastAsia="zh-CN"/>
               </w:rPr>
             </w:pPr>
@@ -810,7 +798,6 @@
             <w:pPr>
               <w:jc w:val="center"/>
               <w:rPr>
-                <w:rFonts w:hint="eastAsia"/>
                 <w:lang w:eastAsia="zh-CN"/>
               </w:rPr>
             </w:pPr>
@@ -831,7 +818,6 @@
             <w:pPr>
               <w:jc w:val="center"/>
               <w:rPr>
-                <w:rFonts w:hint="eastAsia"/>
                 <w:lang w:eastAsia="zh-CN"/>
               </w:rPr>
             </w:pPr>
@@ -858,7 +844,6 @@
           <w:p>
             <w:pPr>
               <w:rPr>
-                <w:rFonts w:hint="eastAsia"/>
                 <w:lang w:eastAsia="zh-CN"/>
               </w:rPr>
             </w:pPr>
@@ -878,7 +863,6 @@
           <w:p>
             <w:pPr>
               <w:rPr>
-                <w:rFonts w:hint="eastAsia"/>
                 <w:lang w:eastAsia="zh-CN"/>
               </w:rPr>
             </w:pPr>
@@ -901,7 +885,6 @@
             <w:pPr>
               <w:jc w:val="center"/>
               <w:rPr>
-                <w:rFonts w:hint="eastAsia"/>
                 <w:lang w:eastAsia="zh-CN"/>
               </w:rPr>
             </w:pPr>
@@ -922,7 +905,6 @@
             <w:pPr>
               <w:jc w:val="center"/>
               <w:rPr>
-                <w:rFonts w:hint="eastAsia"/>
                 <w:lang w:eastAsia="zh-CN"/>
               </w:rPr>
             </w:pPr>
@@ -943,7 +925,6 @@
             <w:pPr>
               <w:jc w:val="center"/>
               <w:rPr>
-                <w:rFonts w:hint="eastAsia"/>
                 <w:lang w:eastAsia="zh-CN"/>
               </w:rPr>
             </w:pPr>
@@ -970,7 +951,6 @@
           <w:p>
             <w:pPr>
               <w:rPr>
-                <w:rFonts w:hint="eastAsia"/>
                 <w:lang w:eastAsia="zh-CN"/>
               </w:rPr>
             </w:pPr>
@@ -990,7 +970,6 @@
           <w:p>
             <w:pPr>
               <w:rPr>
-                <w:rFonts w:hint="eastAsia"/>
                 <w:lang w:eastAsia="zh-CN"/>
               </w:rPr>
             </w:pPr>
@@ -1008,7 +987,6 @@
     <w:p>
       <w:pPr>
         <w:rPr>
-          <w:rFonts w:hint="eastAsia"/>
           <w:lang w:eastAsia="zh-CN"/>
         </w:rPr>
       </w:pPr>
@@ -1016,7 +994,6 @@
     <w:p>
       <w:pPr>
         <w:rPr>
-          <w:rFonts w:hint="eastAsia"/>
           <w:lang w:eastAsia="zh-CN"/>
         </w:rPr>
       </w:pPr>
@@ -1050,7 +1027,6 @@
             <w:pPr>
               <w:jc w:val="center"/>
               <w:rPr>
-                <w:rFonts w:hint="eastAsia"/>
                 <w:lang w:eastAsia="zh-CN"/>
               </w:rPr>
             </w:pPr>
@@ -1071,7 +1047,6 @@
             <w:pPr>
               <w:jc w:val="center"/>
               <w:rPr>
-                <w:rFonts w:hint="eastAsia"/>
                 <w:lang w:eastAsia="zh-CN"/>
               </w:rPr>
             </w:pPr>
@@ -1092,7 +1067,6 @@
             <w:pPr>
               <w:jc w:val="center"/>
               <w:rPr>
-                <w:rFonts w:hint="eastAsia"/>
                 <w:lang w:eastAsia="zh-CN"/>
               </w:rPr>
             </w:pPr>
@@ -1113,7 +1087,6 @@
             <w:pPr>
               <w:jc w:val="center"/>
               <w:rPr>
-                <w:rFonts w:hint="eastAsia"/>
                 <w:lang w:eastAsia="zh-CN"/>
               </w:rPr>
             </w:pPr>
@@ -1134,7 +1107,6 @@
             <w:pPr>
               <w:jc w:val="center"/>
               <w:rPr>
-                <w:rFonts w:hint="eastAsia"/>
                 <w:lang w:eastAsia="zh-CN"/>
               </w:rPr>
             </w:pPr>
@@ -1160,7 +1132,6 @@
             <w:pPr>
               <w:jc w:val="center"/>
               <w:rPr>
-                <w:rFonts w:hint="eastAsia"/>
                 <w:lang w:eastAsia="zh-CN"/>
               </w:rPr>
             </w:pPr>
@@ -1181,7 +1152,6 @@
             <w:pPr>
               <w:jc w:val="center"/>
               <w:rPr>
-                <w:rFonts w:hint="eastAsia"/>
                 <w:lang w:eastAsia="zh-CN"/>
               </w:rPr>
             </w:pPr>
@@ -1195,7 +1165,6 @@
             <w:pPr>
               <w:jc w:val="center"/>
               <w:rPr>
-                <w:rFonts w:hint="eastAsia"/>
                 <w:lang w:eastAsia="zh-CN"/>
               </w:rPr>
             </w:pPr>
@@ -1208,7 +1177,6 @@
           <w:p>
             <w:pPr>
               <w:rPr>
-                <w:rFonts w:hint="eastAsia"/>
                 <w:lang w:eastAsia="zh-CN"/>
               </w:rPr>
             </w:pPr>
@@ -1221,7 +1189,6 @@
           <w:p>
             <w:pPr>
               <w:rPr>
-                <w:rFonts w:hint="eastAsia"/>
                 <w:lang w:eastAsia="zh-CN"/>
               </w:rPr>
             </w:pPr>
@@ -1247,7 +1214,6 @@
             <w:pPr>
               <w:jc w:val="center"/>
               <w:rPr>
-                <w:rFonts w:hint="eastAsia"/>
                 <w:lang w:eastAsia="zh-CN"/>
               </w:rPr>
             </w:pPr>
@@ -1268,7 +1234,6 @@
             <w:pPr>
               <w:jc w:val="center"/>
               <w:rPr>
-                <w:rFonts w:hint="eastAsia"/>
                 <w:lang w:eastAsia="zh-CN"/>
               </w:rPr>
             </w:pPr>
@@ -1282,7 +1247,6 @@
             <w:pPr>
               <w:jc w:val="center"/>
               <w:rPr>
-                <w:rFonts w:hint="eastAsia"/>
                 <w:lang w:eastAsia="zh-CN"/>
               </w:rPr>
             </w:pPr>
@@ -1295,7 +1259,6 @@
           <w:p>
             <w:pPr>
               <w:rPr>
-                <w:rFonts w:hint="eastAsia"/>
                 <w:lang w:eastAsia="zh-CN"/>
               </w:rPr>
             </w:pPr>
@@ -1308,7 +1271,6 @@
           <w:p>
             <w:pPr>
               <w:rPr>
-                <w:rFonts w:hint="eastAsia"/>
                 <w:lang w:eastAsia="zh-CN"/>
               </w:rPr>
             </w:pPr>
@@ -1331,7 +1293,6 @@
             <w:pPr>
               <w:jc w:val="center"/>
               <w:rPr>
-                <w:rFonts w:hint="eastAsia"/>
                 <w:lang w:eastAsia="zh-CN"/>
               </w:rPr>
             </w:pPr>
@@ -1352,7 +1313,6 @@
             <w:pPr>
               <w:jc w:val="center"/>
               <w:rPr>
-                <w:rFonts w:hint="eastAsia"/>
                 <w:lang w:eastAsia="zh-CN"/>
               </w:rPr>
             </w:pPr>
@@ -1366,7 +1326,6 @@
             <w:pPr>
               <w:jc w:val="center"/>
               <w:rPr>
-                <w:rFonts w:hint="eastAsia"/>
                 <w:lang w:eastAsia="zh-CN"/>
               </w:rPr>
             </w:pPr>
@@ -1379,7 +1338,6 @@
           <w:p>
             <w:pPr>
               <w:rPr>
-                <w:rFonts w:hint="eastAsia"/>
                 <w:lang w:eastAsia="zh-CN"/>
               </w:rPr>
             </w:pPr>
@@ -1392,7 +1350,6 @@
           <w:p>
             <w:pPr>
               <w:rPr>
-                <w:rFonts w:hint="eastAsia"/>
                 <w:lang w:eastAsia="zh-CN"/>
               </w:rPr>
             </w:pPr>
@@ -1415,7 +1372,6 @@
             <w:pPr>
               <w:jc w:val="center"/>
               <w:rPr>
-                <w:rFonts w:hint="eastAsia"/>
                 <w:lang w:eastAsia="zh-CN"/>
               </w:rPr>
             </w:pPr>
@@ -1436,7 +1392,6 @@
             <w:pPr>
               <w:jc w:val="center"/>
               <w:rPr>
-                <w:rFonts w:hint="eastAsia"/>
                 <w:lang w:eastAsia="zh-CN"/>
               </w:rPr>
             </w:pPr>
@@ -1450,7 +1405,6 @@
             <w:pPr>
               <w:jc w:val="center"/>
               <w:rPr>
-                <w:rFonts w:hint="eastAsia"/>
                 <w:lang w:eastAsia="zh-CN"/>
               </w:rPr>
             </w:pPr>
@@ -1463,7 +1417,6 @@
           <w:p>
             <w:pPr>
               <w:rPr>
-                <w:rFonts w:hint="eastAsia"/>
                 <w:lang w:eastAsia="zh-CN"/>
               </w:rPr>
             </w:pPr>
@@ -1476,7 +1429,6 @@
           <w:p>
             <w:pPr>
               <w:rPr>
-                <w:rFonts w:hint="eastAsia"/>
                 <w:lang w:eastAsia="zh-CN"/>
               </w:rPr>
             </w:pPr>
@@ -1499,7 +1451,6 @@
             <w:pPr>
               <w:jc w:val="center"/>
               <w:rPr>
-                <w:rFonts w:hint="eastAsia"/>
                 <w:lang w:eastAsia="zh-CN"/>
               </w:rPr>
             </w:pPr>
@@ -1520,7 +1471,6 @@
             <w:pPr>
               <w:jc w:val="center"/>
               <w:rPr>
-                <w:rFonts w:hint="eastAsia"/>
                 <w:lang w:eastAsia="zh-CN"/>
               </w:rPr>
             </w:pPr>
@@ -1534,7 +1484,6 @@
             <w:pPr>
               <w:jc w:val="center"/>
               <w:rPr>
-                <w:rFonts w:hint="eastAsia"/>
                 <w:lang w:eastAsia="zh-CN"/>
               </w:rPr>
             </w:pPr>
@@ -1547,7 +1496,6 @@
           <w:p>
             <w:pPr>
               <w:rPr>
-                <w:rFonts w:hint="eastAsia"/>
                 <w:lang w:eastAsia="zh-CN"/>
               </w:rPr>
             </w:pPr>
@@ -1560,7 +1508,6 @@
           <w:p>
             <w:pPr>
               <w:rPr>
-                <w:rFonts w:hint="eastAsia"/>
                 <w:lang w:eastAsia="zh-CN"/>
               </w:rPr>
             </w:pPr>
@@ -1583,7 +1530,6 @@
             <w:pPr>
               <w:jc w:val="center"/>
               <w:rPr>
-                <w:rFonts w:hint="eastAsia"/>
                 <w:lang w:eastAsia="zh-CN"/>
               </w:rPr>
             </w:pPr>
@@ -1604,7 +1550,6 @@
             <w:pPr>
               <w:jc w:val="center"/>
               <w:rPr>
-                <w:rFonts w:hint="eastAsia"/>
                 <w:lang w:eastAsia="zh-CN"/>
               </w:rPr>
             </w:pPr>
@@ -1618,7 +1563,6 @@
             <w:pPr>
               <w:jc w:val="center"/>
               <w:rPr>
-                <w:rFonts w:hint="eastAsia"/>
                 <w:lang w:eastAsia="zh-CN"/>
               </w:rPr>
             </w:pPr>
@@ -1631,7 +1575,6 @@
           <w:p>
             <w:pPr>
               <w:rPr>
-                <w:rFonts w:hint="eastAsia"/>
                 <w:lang w:eastAsia="zh-CN"/>
               </w:rPr>
             </w:pPr>
@@ -1644,7 +1587,6 @@
           <w:p>
             <w:pPr>
               <w:rPr>
-                <w:rFonts w:hint="eastAsia"/>
                 <w:lang w:eastAsia="zh-CN"/>
               </w:rPr>
             </w:pPr>
@@ -1667,7 +1609,6 @@
             <w:pPr>
               <w:jc w:val="center"/>
               <w:rPr>
-                <w:rFonts w:hint="eastAsia"/>
                 <w:lang w:eastAsia="zh-CN"/>
               </w:rPr>
             </w:pPr>
@@ -1688,7 +1629,6 @@
             <w:pPr>
               <w:jc w:val="center"/>
               <w:rPr>
-                <w:rFonts w:hint="eastAsia"/>
                 <w:lang w:eastAsia="zh-CN"/>
               </w:rPr>
             </w:pPr>
@@ -1702,7 +1642,6 @@
             <w:pPr>
               <w:jc w:val="center"/>
               <w:rPr>
-                <w:rFonts w:hint="eastAsia"/>
                 <w:lang w:eastAsia="zh-CN"/>
               </w:rPr>
             </w:pPr>
@@ -1715,7 +1654,6 @@
           <w:p>
             <w:pPr>
               <w:rPr>
-                <w:rFonts w:hint="eastAsia"/>
                 <w:lang w:eastAsia="zh-CN"/>
               </w:rPr>
             </w:pPr>
@@ -1728,7 +1666,6 @@
           <w:p>
             <w:pPr>
               <w:rPr>
-                <w:rFonts w:hint="eastAsia"/>
                 <w:lang w:eastAsia="zh-CN"/>
               </w:rPr>
             </w:pPr>
@@ -1746,7 +1683,6 @@
     <w:p>
       <w:pPr>
         <w:rPr>
-          <w:rFonts w:hint="eastAsia"/>
           <w:lang w:eastAsia="zh-CN"/>
         </w:rPr>
       </w:pPr>
@@ -1754,7 +1690,6 @@
     <w:p>
       <w:pPr>
         <w:rPr>
-          <w:rFonts w:hint="eastAsia"/>
           <w:lang w:eastAsia="zh-CN"/>
         </w:rPr>
       </w:pPr>
@@ -1763,14 +1698,7 @@
           <w:rFonts w:hint="eastAsia"/>
           <w:lang w:eastAsia="zh-CN"/>
         </w:rPr>
-        <w:t>Step 2</w:t>
-      </w:r>
-      <w:r>
-        <w:rPr>
-          <w:rFonts w:hint="eastAsia"/>
-          <w:lang w:eastAsia="zh-CN"/>
-        </w:rPr>
-        <w:t>:</w:t>
+        <w:t>Step 2:</w:t>
       </w:r>
     </w:p>
     <w:tbl>
@@ -1795,7 +1723,6 @@
             <w:pPr>
               <w:jc w:val="center"/>
               <w:rPr>
-                <w:rFonts w:hint="eastAsia"/>
                 <w:lang w:eastAsia="zh-CN"/>
               </w:rPr>
             </w:pPr>
@@ -1816,7 +1743,6 @@
             <w:pPr>
               <w:jc w:val="center"/>
               <w:rPr>
-                <w:rFonts w:hint="eastAsia"/>
                 <w:lang w:eastAsia="zh-CN"/>
               </w:rPr>
             </w:pPr>
@@ -1837,7 +1763,6 @@
             <w:pPr>
               <w:jc w:val="center"/>
               <w:rPr>
-                <w:rFonts w:hint="eastAsia"/>
                 <w:lang w:eastAsia="zh-CN"/>
               </w:rPr>
             </w:pPr>
@@ -1858,7 +1783,6 @@
             <w:pPr>
               <w:jc w:val="center"/>
               <w:rPr>
-                <w:rFonts w:hint="eastAsia"/>
                 <w:lang w:eastAsia="zh-CN"/>
               </w:rPr>
             </w:pPr>
@@ -1879,7 +1803,6 @@
             <w:pPr>
               <w:jc w:val="center"/>
               <w:rPr>
-                <w:rFonts w:hint="eastAsia"/>
                 <w:lang w:eastAsia="zh-CN"/>
               </w:rPr>
             </w:pPr>
@@ -1905,7 +1828,6 @@
             <w:pPr>
               <w:jc w:val="center"/>
               <w:rPr>
-                <w:rFonts w:hint="eastAsia"/>
                 <w:lang w:eastAsia="zh-CN"/>
               </w:rPr>
             </w:pPr>
@@ -1926,7 +1848,6 @@
             <w:pPr>
               <w:jc w:val="center"/>
               <w:rPr>
-                <w:rFonts w:hint="eastAsia"/>
                 <w:lang w:eastAsia="zh-CN"/>
               </w:rPr>
             </w:pPr>
@@ -1940,7 +1861,6 @@
             <w:pPr>
               <w:jc w:val="center"/>
               <w:rPr>
-                <w:rFonts w:hint="eastAsia"/>
                 <w:lang w:eastAsia="zh-CN"/>
               </w:rPr>
             </w:pPr>
@@ -1953,7 +1873,6 @@
           <w:p>
             <w:pPr>
               <w:rPr>
-                <w:rFonts w:hint="eastAsia"/>
                 <w:lang w:eastAsia="zh-CN"/>
               </w:rPr>
             </w:pPr>
@@ -1966,7 +1885,6 @@
           <w:p>
             <w:pPr>
               <w:rPr>
-                <w:rFonts w:hint="eastAsia"/>
                 <w:lang w:eastAsia="zh-CN"/>
               </w:rPr>
             </w:pPr>
@@ -1992,7 +1910,6 @@
             <w:pPr>
               <w:jc w:val="center"/>
               <w:rPr>
-                <w:rFonts w:hint="eastAsia"/>
                 <w:lang w:eastAsia="zh-CN"/>
               </w:rPr>
             </w:pPr>
@@ -2013,7 +1930,6 @@
             <w:pPr>
               <w:jc w:val="center"/>
               <w:rPr>
-                <w:rFonts w:hint="eastAsia"/>
                 <w:lang w:eastAsia="zh-CN"/>
               </w:rPr>
             </w:pPr>
@@ -2027,7 +1943,6 @@
             <w:pPr>
               <w:jc w:val="center"/>
               <w:rPr>
-                <w:rFonts w:hint="eastAsia"/>
                 <w:lang w:eastAsia="zh-CN"/>
               </w:rPr>
             </w:pPr>
@@ -2040,7 +1955,6 @@
           <w:p>
             <w:pPr>
               <w:rPr>
-                <w:rFonts w:hint="eastAsia"/>
                 <w:lang w:eastAsia="zh-CN"/>
               </w:rPr>
             </w:pPr>
@@ -2053,7 +1967,6 @@
           <w:p>
             <w:pPr>
               <w:rPr>
-                <w:rFonts w:hint="eastAsia"/>
                 <w:lang w:eastAsia="zh-CN"/>
               </w:rPr>
             </w:pPr>
@@ -2076,7 +1989,6 @@
             <w:pPr>
               <w:jc w:val="center"/>
               <w:rPr>
-                <w:rFonts w:hint="eastAsia"/>
                 <w:lang w:eastAsia="zh-CN"/>
               </w:rPr>
             </w:pPr>
@@ -2097,7 +2009,6 @@
             <w:pPr>
               <w:jc w:val="center"/>
               <w:rPr>
-                <w:rFonts w:hint="eastAsia"/>
                 <w:lang w:eastAsia="zh-CN"/>
               </w:rPr>
             </w:pPr>
@@ -2111,7 +2022,6 @@
             <w:pPr>
               <w:jc w:val="center"/>
               <w:rPr>
-                <w:rFonts w:hint="eastAsia"/>
                 <w:lang w:eastAsia="zh-CN"/>
               </w:rPr>
             </w:pPr>
@@ -2124,7 +2034,6 @@
           <w:p>
             <w:pPr>
               <w:rPr>
-                <w:rFonts w:hint="eastAsia"/>
                 <w:lang w:eastAsia="zh-CN"/>
               </w:rPr>
             </w:pPr>
@@ -2137,7 +2046,6 @@
           <w:p>
             <w:pPr>
               <w:rPr>
-                <w:rFonts w:hint="eastAsia"/>
                 <w:lang w:eastAsia="zh-CN"/>
               </w:rPr>
             </w:pPr>
@@ -2160,7 +2068,6 @@
             <w:pPr>
               <w:jc w:val="center"/>
               <w:rPr>
-                <w:rFonts w:hint="eastAsia"/>
                 <w:lang w:eastAsia="zh-CN"/>
               </w:rPr>
             </w:pPr>
@@ -2181,7 +2088,6 @@
             <w:pPr>
               <w:jc w:val="center"/>
               <w:rPr>
-                <w:rFonts w:hint="eastAsia"/>
                 <w:lang w:eastAsia="zh-CN"/>
               </w:rPr>
             </w:pPr>
@@ -2195,7 +2101,6 @@
             <w:pPr>
               <w:jc w:val="center"/>
               <w:rPr>
-                <w:rFonts w:hint="eastAsia"/>
                 <w:lang w:eastAsia="zh-CN"/>
               </w:rPr>
             </w:pPr>
@@ -2208,7 +2113,6 @@
           <w:p>
             <w:pPr>
               <w:rPr>
-                <w:rFonts w:hint="eastAsia"/>
                 <w:lang w:eastAsia="zh-CN"/>
               </w:rPr>
             </w:pPr>
@@ -2221,7 +2125,6 @@
           <w:p>
             <w:pPr>
               <w:rPr>
-                <w:rFonts w:hint="eastAsia"/>
                 <w:lang w:eastAsia="zh-CN"/>
               </w:rPr>
             </w:pPr>
@@ -2244,7 +2147,6 @@
             <w:pPr>
               <w:jc w:val="center"/>
               <w:rPr>
-                <w:rFonts w:hint="eastAsia"/>
                 <w:lang w:eastAsia="zh-CN"/>
               </w:rPr>
             </w:pPr>
@@ -2265,7 +2167,6 @@
             <w:pPr>
               <w:jc w:val="center"/>
               <w:rPr>
-                <w:rFonts w:hint="eastAsia"/>
                 <w:lang w:eastAsia="zh-CN"/>
               </w:rPr>
             </w:pPr>
@@ -2279,7 +2180,6 @@
             <w:pPr>
               <w:jc w:val="center"/>
               <w:rPr>
-                <w:rFonts w:hint="eastAsia"/>
                 <w:lang w:eastAsia="zh-CN"/>
               </w:rPr>
             </w:pPr>
@@ -2292,7 +2192,6 @@
           <w:p>
             <w:pPr>
               <w:rPr>
-                <w:rFonts w:hint="eastAsia"/>
                 <w:lang w:eastAsia="zh-CN"/>
               </w:rPr>
             </w:pPr>
@@ -2305,7 +2204,6 @@
           <w:p>
             <w:pPr>
               <w:rPr>
-                <w:rFonts w:hint="eastAsia"/>
                 <w:lang w:eastAsia="zh-CN"/>
               </w:rPr>
             </w:pPr>
@@ -2328,7 +2226,6 @@
             <w:pPr>
               <w:jc w:val="center"/>
               <w:rPr>
-                <w:rFonts w:hint="eastAsia"/>
                 <w:lang w:eastAsia="zh-CN"/>
               </w:rPr>
             </w:pPr>
@@ -2349,7 +2246,6 @@
             <w:pPr>
               <w:jc w:val="center"/>
               <w:rPr>
-                <w:rFonts w:hint="eastAsia"/>
                 <w:lang w:eastAsia="zh-CN"/>
               </w:rPr>
             </w:pPr>
@@ -2363,7 +2259,6 @@
             <w:pPr>
               <w:jc w:val="center"/>
               <w:rPr>
-                <w:rFonts w:hint="eastAsia"/>
                 <w:lang w:eastAsia="zh-CN"/>
               </w:rPr>
             </w:pPr>
@@ -2376,7 +2271,6 @@
           <w:p>
             <w:pPr>
               <w:rPr>
-                <w:rFonts w:hint="eastAsia"/>
                 <w:lang w:eastAsia="zh-CN"/>
               </w:rPr>
             </w:pPr>
@@ -2389,7 +2283,6 @@
           <w:p>
             <w:pPr>
               <w:rPr>
-                <w:rFonts w:hint="eastAsia"/>
                 <w:lang w:eastAsia="zh-CN"/>
               </w:rPr>
             </w:pPr>
@@ -2412,7 +2305,6 @@
             <w:pPr>
               <w:jc w:val="center"/>
               <w:rPr>
-                <w:rFonts w:hint="eastAsia"/>
                 <w:lang w:eastAsia="zh-CN"/>
               </w:rPr>
             </w:pPr>
@@ -2433,7 +2325,6 @@
             <w:pPr>
               <w:jc w:val="center"/>
               <w:rPr>
-                <w:rFonts w:hint="eastAsia"/>
                 <w:lang w:eastAsia="zh-CN"/>
               </w:rPr>
             </w:pPr>
@@ -2447,7 +2338,6 @@
             <w:pPr>
               <w:jc w:val="center"/>
               <w:rPr>
-                <w:rFonts w:hint="eastAsia"/>
                 <w:lang w:eastAsia="zh-CN"/>
               </w:rPr>
             </w:pPr>
@@ -2460,7 +2350,6 @@
           <w:p>
             <w:pPr>
               <w:rPr>
-                <w:rFonts w:hint="eastAsia"/>
                 <w:lang w:eastAsia="zh-CN"/>
               </w:rPr>
             </w:pPr>
@@ -2473,7 +2362,6 @@
           <w:p>
             <w:pPr>
               <w:rPr>
-                <w:rFonts w:hint="eastAsia"/>
                 <w:lang w:eastAsia="zh-CN"/>
               </w:rPr>
             </w:pPr>
@@ -2491,7 +2379,6 @@
     <w:p>
       <w:pPr>
         <w:rPr>
-          <w:rFonts w:hint="eastAsia"/>
           <w:lang w:eastAsia="zh-CN"/>
         </w:rPr>
       </w:pPr>
@@ -2499,7 +2386,6 @@
     <w:p>
       <w:pPr>
         <w:rPr>
-          <w:rFonts w:hint="eastAsia"/>
           <w:lang w:eastAsia="zh-CN"/>
         </w:rPr>
       </w:pPr>
@@ -2508,14 +2394,7 @@
           <w:rFonts w:hint="eastAsia"/>
           <w:lang w:eastAsia="zh-CN"/>
         </w:rPr>
-        <w:t>Step 3</w:t>
-      </w:r>
-      <w:r>
-        <w:rPr>
-          <w:rFonts w:hint="eastAsia"/>
-          <w:lang w:eastAsia="zh-CN"/>
-        </w:rPr>
-        <w:t>:</w:t>
+        <w:t>Step 3:</w:t>
       </w:r>
     </w:p>
     <w:tbl>
@@ -2540,7 +2419,6 @@
             <w:pPr>
               <w:jc w:val="center"/>
               <w:rPr>
-                <w:rFonts w:hint="eastAsia"/>
                 <w:lang w:eastAsia="zh-CN"/>
               </w:rPr>
             </w:pPr>
@@ -2561,7 +2439,6 @@
             <w:pPr>
               <w:jc w:val="center"/>
               <w:rPr>
-                <w:rFonts w:hint="eastAsia"/>
                 <w:lang w:eastAsia="zh-CN"/>
               </w:rPr>
             </w:pPr>
@@ -2582,7 +2459,6 @@
             <w:pPr>
               <w:jc w:val="center"/>
               <w:rPr>
-                <w:rFonts w:hint="eastAsia"/>
                 <w:lang w:eastAsia="zh-CN"/>
               </w:rPr>
             </w:pPr>
@@ -2603,7 +2479,6 @@
             <w:pPr>
               <w:jc w:val="center"/>
               <w:rPr>
-                <w:rFonts w:hint="eastAsia"/>
                 <w:lang w:eastAsia="zh-CN"/>
               </w:rPr>
             </w:pPr>
@@ -2624,7 +2499,6 @@
             <w:pPr>
               <w:jc w:val="center"/>
               <w:rPr>
-                <w:rFonts w:hint="eastAsia"/>
                 <w:lang w:eastAsia="zh-CN"/>
               </w:rPr>
             </w:pPr>
@@ -2650,7 +2524,6 @@
             <w:pPr>
               <w:jc w:val="center"/>
               <w:rPr>
-                <w:rFonts w:hint="eastAsia"/>
                 <w:lang w:eastAsia="zh-CN"/>
               </w:rPr>
             </w:pPr>
@@ -2671,7 +2544,6 @@
             <w:pPr>
               <w:jc w:val="center"/>
               <w:rPr>
-                <w:rFonts w:hint="eastAsia"/>
                 <w:lang w:eastAsia="zh-CN"/>
               </w:rPr>
             </w:pPr>
@@ -2685,7 +2557,6 @@
             <w:pPr>
               <w:jc w:val="center"/>
               <w:rPr>
-                <w:rFonts w:hint="eastAsia"/>
                 <w:lang w:eastAsia="zh-CN"/>
               </w:rPr>
             </w:pPr>
@@ -2698,7 +2569,6 @@
           <w:p>
             <w:pPr>
               <w:rPr>
-                <w:rFonts w:hint="eastAsia"/>
                 <w:lang w:eastAsia="zh-CN"/>
               </w:rPr>
             </w:pPr>
@@ -2711,7 +2581,6 @@
           <w:p>
             <w:pPr>
               <w:rPr>
-                <w:rFonts w:hint="eastAsia"/>
                 <w:lang w:eastAsia="zh-CN"/>
               </w:rPr>
             </w:pPr>
@@ -2737,7 +2606,6 @@
             <w:pPr>
               <w:jc w:val="center"/>
               <w:rPr>
-                <w:rFonts w:hint="eastAsia"/>
                 <w:lang w:eastAsia="zh-CN"/>
               </w:rPr>
             </w:pPr>
@@ -2758,7 +2626,6 @@
             <w:pPr>
               <w:jc w:val="center"/>
               <w:rPr>
-                <w:rFonts w:hint="eastAsia"/>
                 <w:lang w:eastAsia="zh-CN"/>
               </w:rPr>
             </w:pPr>
@@ -2772,7 +2639,6 @@
             <w:pPr>
               <w:jc w:val="center"/>
               <w:rPr>
-                <w:rFonts w:hint="eastAsia"/>
                 <w:lang w:eastAsia="zh-CN"/>
               </w:rPr>
             </w:pPr>
@@ -2785,7 +2651,6 @@
           <w:p>
             <w:pPr>
               <w:rPr>
-                <w:rFonts w:hint="eastAsia"/>
                 <w:lang w:eastAsia="zh-CN"/>
               </w:rPr>
             </w:pPr>
@@ -2798,7 +2663,6 @@
           <w:p>
             <w:pPr>
               <w:rPr>
-                <w:rFonts w:hint="eastAsia"/>
                 <w:lang w:eastAsia="zh-CN"/>
               </w:rPr>
             </w:pPr>
@@ -2821,7 +2685,6 @@
             <w:pPr>
               <w:jc w:val="center"/>
               <w:rPr>
-                <w:rFonts w:hint="eastAsia"/>
                 <w:lang w:eastAsia="zh-CN"/>
               </w:rPr>
             </w:pPr>
@@ -2842,7 +2705,6 @@
             <w:pPr>
               <w:jc w:val="center"/>
               <w:rPr>
-                <w:rFonts w:hint="eastAsia"/>
                 <w:lang w:eastAsia="zh-CN"/>
               </w:rPr>
             </w:pPr>
@@ -2856,7 +2718,6 @@
             <w:pPr>
               <w:jc w:val="center"/>
               <w:rPr>
-                <w:rFonts w:hint="eastAsia"/>
                 <w:lang w:eastAsia="zh-CN"/>
               </w:rPr>
             </w:pPr>
@@ -2869,7 +2730,6 @@
           <w:p>
             <w:pPr>
               <w:rPr>
-                <w:rFonts w:hint="eastAsia"/>
                 <w:lang w:eastAsia="zh-CN"/>
               </w:rPr>
             </w:pPr>
@@ -2882,7 +2742,6 @@
           <w:p>
             <w:pPr>
               <w:rPr>
-                <w:rFonts w:hint="eastAsia"/>
                 <w:lang w:eastAsia="zh-CN"/>
               </w:rPr>
             </w:pPr>
@@ -2905,7 +2764,6 @@
             <w:pPr>
               <w:jc w:val="center"/>
               <w:rPr>
-                <w:rFonts w:hint="eastAsia"/>
                 <w:lang w:eastAsia="zh-CN"/>
               </w:rPr>
             </w:pPr>
@@ -2926,7 +2784,6 @@
             <w:pPr>
               <w:jc w:val="center"/>
               <w:rPr>
-                <w:rFonts w:hint="eastAsia"/>
                 <w:lang w:eastAsia="zh-CN"/>
               </w:rPr>
             </w:pPr>
@@ -2940,7 +2797,6 @@
             <w:pPr>
               <w:jc w:val="center"/>
               <w:rPr>
-                <w:rFonts w:hint="eastAsia"/>
                 <w:lang w:eastAsia="zh-CN"/>
               </w:rPr>
             </w:pPr>
@@ -2953,7 +2809,6 @@
           <w:p>
             <w:pPr>
               <w:rPr>
-                <w:rFonts w:hint="eastAsia"/>
                 <w:lang w:eastAsia="zh-CN"/>
               </w:rPr>
             </w:pPr>
@@ -2966,7 +2821,6 @@
           <w:p>
             <w:pPr>
               <w:rPr>
-                <w:rFonts w:hint="eastAsia"/>
                 <w:lang w:eastAsia="zh-CN"/>
               </w:rPr>
             </w:pPr>
@@ -2989,7 +2843,6 @@
             <w:pPr>
               <w:jc w:val="center"/>
               <w:rPr>
-                <w:rFonts w:hint="eastAsia"/>
                 <w:lang w:eastAsia="zh-CN"/>
               </w:rPr>
             </w:pPr>
@@ -3010,7 +2863,6 @@
             <w:pPr>
               <w:jc w:val="center"/>
               <w:rPr>
-                <w:rFonts w:hint="eastAsia"/>
                 <w:lang w:eastAsia="zh-CN"/>
               </w:rPr>
             </w:pPr>
@@ -3024,7 +2876,6 @@
             <w:pPr>
               <w:jc w:val="center"/>
               <w:rPr>
-                <w:rFonts w:hint="eastAsia"/>
                 <w:lang w:eastAsia="zh-CN"/>
               </w:rPr>
             </w:pPr>
@@ -3037,7 +2888,6 @@
           <w:p>
             <w:pPr>
               <w:rPr>
-                <w:rFonts w:hint="eastAsia"/>
                 <w:lang w:eastAsia="zh-CN"/>
               </w:rPr>
             </w:pPr>
@@ -3050,7 +2900,6 @@
           <w:p>
             <w:pPr>
               <w:rPr>
-                <w:rFonts w:hint="eastAsia"/>
                 <w:lang w:eastAsia="zh-CN"/>
               </w:rPr>
             </w:pPr>
@@ -3073,16 +2922,14 @@
             <w:pPr>
               <w:jc w:val="center"/>
               <w:rPr>
-                <w:rFonts w:hint="eastAsia"/>
-                <w:lang w:eastAsia="zh-CN"/>
-              </w:rPr>
-            </w:pPr>
-            <w:r>
-              <w:rPr>
-                <w:rFonts w:hint="eastAsia"/>
-                <w:lang w:eastAsia="zh-CN"/>
-              </w:rPr>
-              <w:lastRenderedPageBreak/>
+                <w:lang w:eastAsia="zh-CN"/>
+              </w:rPr>
+            </w:pPr>
+            <w:r>
+              <w:rPr>
+                <w:rFonts w:hint="eastAsia"/>
+                <w:lang w:eastAsia="zh-CN"/>
+              </w:rPr>
               <w:t>V5</w:t>
             </w:r>
           </w:p>
@@ -3095,7 +2942,6 @@
             <w:pPr>
               <w:jc w:val="center"/>
               <w:rPr>
-                <w:rFonts w:hint="eastAsia"/>
                 <w:lang w:eastAsia="zh-CN"/>
               </w:rPr>
             </w:pPr>
@@ -3109,7 +2955,6 @@
             <w:pPr>
               <w:jc w:val="center"/>
               <w:rPr>
-                <w:rFonts w:hint="eastAsia"/>
                 <w:lang w:eastAsia="zh-CN"/>
               </w:rPr>
             </w:pPr>
@@ -3122,7 +2967,6 @@
           <w:p>
             <w:pPr>
               <w:rPr>
-                <w:rFonts w:hint="eastAsia"/>
                 <w:lang w:eastAsia="zh-CN"/>
               </w:rPr>
             </w:pPr>
@@ -3135,7 +2979,6 @@
           <w:p>
             <w:pPr>
               <w:rPr>
-                <w:rFonts w:hint="eastAsia"/>
                 <w:lang w:eastAsia="zh-CN"/>
               </w:rPr>
             </w:pPr>
@@ -3158,7 +3001,6 @@
             <w:pPr>
               <w:jc w:val="center"/>
               <w:rPr>
-                <w:rFonts w:hint="eastAsia"/>
                 <w:lang w:eastAsia="zh-CN"/>
               </w:rPr>
             </w:pPr>
@@ -3179,7 +3021,6 @@
             <w:pPr>
               <w:jc w:val="center"/>
               <w:rPr>
-                <w:rFonts w:hint="eastAsia"/>
                 <w:lang w:eastAsia="zh-CN"/>
               </w:rPr>
             </w:pPr>
@@ -3193,7 +3034,6 @@
             <w:pPr>
               <w:jc w:val="center"/>
               <w:rPr>
-                <w:rFonts w:hint="eastAsia"/>
                 <w:lang w:eastAsia="zh-CN"/>
               </w:rPr>
             </w:pPr>
@@ -3206,7 +3046,6 @@
           <w:p>
             <w:pPr>
               <w:rPr>
-                <w:rFonts w:hint="eastAsia"/>
                 <w:lang w:eastAsia="zh-CN"/>
               </w:rPr>
             </w:pPr>
@@ -3219,7 +3058,6 @@
           <w:p>
             <w:pPr>
               <w:rPr>
-                <w:rFonts w:hint="eastAsia"/>
                 <w:lang w:eastAsia="zh-CN"/>
               </w:rPr>
             </w:pPr>
@@ -3237,7 +3075,6 @@
     <w:p>
       <w:pPr>
         <w:rPr>
-          <w:rFonts w:hint="eastAsia"/>
           <w:lang w:eastAsia="zh-CN"/>
         </w:rPr>
       </w:pPr>
@@ -3245,7 +3082,6 @@
     <w:p>
       <w:pPr>
         <w:rPr>
-          <w:rFonts w:hint="eastAsia"/>
           <w:lang w:eastAsia="zh-CN"/>
         </w:rPr>
       </w:pPr>
@@ -3254,14 +3090,7 @@
           <w:rFonts w:hint="eastAsia"/>
           <w:lang w:eastAsia="zh-CN"/>
         </w:rPr>
-        <w:t>Step 4</w:t>
-      </w:r>
-      <w:r>
-        <w:rPr>
-          <w:rFonts w:hint="eastAsia"/>
-          <w:lang w:eastAsia="zh-CN"/>
-        </w:rPr>
-        <w:t>:</w:t>
+        <w:t>Step 4:</w:t>
       </w:r>
     </w:p>
     <w:tbl>
@@ -3286,7 +3115,6 @@
             <w:pPr>
               <w:jc w:val="center"/>
               <w:rPr>
-                <w:rFonts w:hint="eastAsia"/>
                 <w:lang w:eastAsia="zh-CN"/>
               </w:rPr>
             </w:pPr>
@@ -3307,7 +3135,6 @@
             <w:pPr>
               <w:jc w:val="center"/>
               <w:rPr>
-                <w:rFonts w:hint="eastAsia"/>
                 <w:lang w:eastAsia="zh-CN"/>
               </w:rPr>
             </w:pPr>
@@ -3328,7 +3155,6 @@
             <w:pPr>
               <w:jc w:val="center"/>
               <w:rPr>
-                <w:rFonts w:hint="eastAsia"/>
                 <w:lang w:eastAsia="zh-CN"/>
               </w:rPr>
             </w:pPr>
@@ -3349,7 +3175,6 @@
             <w:pPr>
               <w:jc w:val="center"/>
               <w:rPr>
-                <w:rFonts w:hint="eastAsia"/>
                 <w:lang w:eastAsia="zh-CN"/>
               </w:rPr>
             </w:pPr>
@@ -3370,7 +3195,6 @@
             <w:pPr>
               <w:jc w:val="center"/>
               <w:rPr>
-                <w:rFonts w:hint="eastAsia"/>
                 <w:lang w:eastAsia="zh-CN"/>
               </w:rPr>
             </w:pPr>
@@ -3396,7 +3220,6 @@
             <w:pPr>
               <w:jc w:val="center"/>
               <w:rPr>
-                <w:rFonts w:hint="eastAsia"/>
                 <w:lang w:eastAsia="zh-CN"/>
               </w:rPr>
             </w:pPr>
@@ -3417,7 +3240,6 @@
             <w:pPr>
               <w:jc w:val="center"/>
               <w:rPr>
-                <w:rFonts w:hint="eastAsia"/>
                 <w:lang w:eastAsia="zh-CN"/>
               </w:rPr>
             </w:pPr>
@@ -3431,7 +3253,6 @@
             <w:pPr>
               <w:jc w:val="center"/>
               <w:rPr>
-                <w:rFonts w:hint="eastAsia"/>
                 <w:lang w:eastAsia="zh-CN"/>
               </w:rPr>
             </w:pPr>
@@ -3444,7 +3265,6 @@
           <w:p>
             <w:pPr>
               <w:rPr>
-                <w:rFonts w:hint="eastAsia"/>
                 <w:lang w:eastAsia="zh-CN"/>
               </w:rPr>
             </w:pPr>
@@ -3457,7 +3277,6 @@
           <w:p>
             <w:pPr>
               <w:rPr>
-                <w:rFonts w:hint="eastAsia"/>
                 <w:lang w:eastAsia="zh-CN"/>
               </w:rPr>
             </w:pPr>
@@ -3483,7 +3302,6 @@
             <w:pPr>
               <w:jc w:val="center"/>
               <w:rPr>
-                <w:rFonts w:hint="eastAsia"/>
                 <w:lang w:eastAsia="zh-CN"/>
               </w:rPr>
             </w:pPr>
@@ -3504,7 +3322,6 @@
             <w:pPr>
               <w:jc w:val="center"/>
               <w:rPr>
-                <w:rFonts w:hint="eastAsia"/>
                 <w:lang w:eastAsia="zh-CN"/>
               </w:rPr>
             </w:pPr>
@@ -3518,7 +3335,6 @@
             <w:pPr>
               <w:jc w:val="center"/>
               <w:rPr>
-                <w:rFonts w:hint="eastAsia"/>
                 <w:lang w:eastAsia="zh-CN"/>
               </w:rPr>
             </w:pPr>
@@ -3531,7 +3347,6 @@
           <w:p>
             <w:pPr>
               <w:rPr>
-                <w:rFonts w:hint="eastAsia"/>
                 <w:lang w:eastAsia="zh-CN"/>
               </w:rPr>
             </w:pPr>
@@ -3544,7 +3359,6 @@
           <w:p>
             <w:pPr>
               <w:rPr>
-                <w:rFonts w:hint="eastAsia"/>
                 <w:lang w:eastAsia="zh-CN"/>
               </w:rPr>
             </w:pPr>
@@ -3567,7 +3381,6 @@
             <w:pPr>
               <w:jc w:val="center"/>
               <w:rPr>
-                <w:rFonts w:hint="eastAsia"/>
                 <w:lang w:eastAsia="zh-CN"/>
               </w:rPr>
             </w:pPr>
@@ -3588,7 +3401,6 @@
             <w:pPr>
               <w:jc w:val="center"/>
               <w:rPr>
-                <w:rFonts w:hint="eastAsia"/>
                 <w:lang w:eastAsia="zh-CN"/>
               </w:rPr>
             </w:pPr>
@@ -3602,7 +3414,6 @@
             <w:pPr>
               <w:jc w:val="center"/>
               <w:rPr>
-                <w:rFonts w:hint="eastAsia"/>
                 <w:lang w:eastAsia="zh-CN"/>
               </w:rPr>
             </w:pPr>
@@ -3615,7 +3426,6 @@
           <w:p>
             <w:pPr>
               <w:rPr>
-                <w:rFonts w:hint="eastAsia"/>
                 <w:lang w:eastAsia="zh-CN"/>
               </w:rPr>
             </w:pPr>
@@ -3628,7 +3438,6 @@
           <w:p>
             <w:pPr>
               <w:rPr>
-                <w:rFonts w:hint="eastAsia"/>
                 <w:lang w:eastAsia="zh-CN"/>
               </w:rPr>
             </w:pPr>
@@ -3651,7 +3460,6 @@
             <w:pPr>
               <w:jc w:val="center"/>
               <w:rPr>
-                <w:rFonts w:hint="eastAsia"/>
                 <w:lang w:eastAsia="zh-CN"/>
               </w:rPr>
             </w:pPr>
@@ -3672,7 +3480,6 @@
             <w:pPr>
               <w:jc w:val="center"/>
               <w:rPr>
-                <w:rFonts w:hint="eastAsia"/>
                 <w:lang w:eastAsia="zh-CN"/>
               </w:rPr>
             </w:pPr>
@@ -3686,7 +3493,6 @@
             <w:pPr>
               <w:jc w:val="center"/>
               <w:rPr>
-                <w:rFonts w:hint="eastAsia"/>
                 <w:lang w:eastAsia="zh-CN"/>
               </w:rPr>
             </w:pPr>
@@ -3699,7 +3505,6 @@
           <w:p>
             <w:pPr>
               <w:rPr>
-                <w:rFonts w:hint="eastAsia"/>
                 <w:lang w:eastAsia="zh-CN"/>
               </w:rPr>
             </w:pPr>
@@ -3712,7 +3517,6 @@
           <w:p>
             <w:pPr>
               <w:rPr>
-                <w:rFonts w:hint="eastAsia"/>
                 <w:lang w:eastAsia="zh-CN"/>
               </w:rPr>
             </w:pPr>
@@ -3735,7 +3539,6 @@
             <w:pPr>
               <w:jc w:val="center"/>
               <w:rPr>
-                <w:rFonts w:hint="eastAsia"/>
                 <w:lang w:eastAsia="zh-CN"/>
               </w:rPr>
             </w:pPr>
@@ -3756,7 +3559,6 @@
             <w:pPr>
               <w:jc w:val="center"/>
               <w:rPr>
-                <w:rFonts w:hint="eastAsia"/>
                 <w:lang w:eastAsia="zh-CN"/>
               </w:rPr>
             </w:pPr>
@@ -3770,7 +3572,6 @@
             <w:pPr>
               <w:jc w:val="center"/>
               <w:rPr>
-                <w:rFonts w:hint="eastAsia"/>
                 <w:lang w:eastAsia="zh-CN"/>
               </w:rPr>
             </w:pPr>
@@ -3783,7 +3584,6 @@
           <w:p>
             <w:pPr>
               <w:rPr>
-                <w:rFonts w:hint="eastAsia"/>
                 <w:lang w:eastAsia="zh-CN"/>
               </w:rPr>
             </w:pPr>
@@ -3796,7 +3596,6 @@
           <w:p>
             <w:pPr>
               <w:rPr>
-                <w:rFonts w:hint="eastAsia"/>
                 <w:lang w:eastAsia="zh-CN"/>
               </w:rPr>
             </w:pPr>
@@ -3819,7 +3618,6 @@
             <w:pPr>
               <w:jc w:val="center"/>
               <w:rPr>
-                <w:rFonts w:hint="eastAsia"/>
                 <w:lang w:eastAsia="zh-CN"/>
               </w:rPr>
             </w:pPr>
@@ -3840,7 +3638,6 @@
             <w:pPr>
               <w:jc w:val="center"/>
               <w:rPr>
-                <w:rFonts w:hint="eastAsia"/>
                 <w:lang w:eastAsia="zh-CN"/>
               </w:rPr>
             </w:pPr>
@@ -3854,7 +3651,6 @@
             <w:pPr>
               <w:jc w:val="center"/>
               <w:rPr>
-                <w:rFonts w:hint="eastAsia"/>
                 <w:lang w:eastAsia="zh-CN"/>
               </w:rPr>
             </w:pPr>
@@ -3867,7 +3663,6 @@
           <w:p>
             <w:pPr>
               <w:rPr>
-                <w:rFonts w:hint="eastAsia"/>
                 <w:lang w:eastAsia="zh-CN"/>
               </w:rPr>
             </w:pPr>
@@ -3880,7 +3675,6 @@
           <w:p>
             <w:pPr>
               <w:rPr>
-                <w:rFonts w:hint="eastAsia"/>
                 <w:lang w:eastAsia="zh-CN"/>
               </w:rPr>
             </w:pPr>
@@ -3903,7 +3697,6 @@
             <w:pPr>
               <w:jc w:val="center"/>
               <w:rPr>
-                <w:rFonts w:hint="eastAsia"/>
                 <w:lang w:eastAsia="zh-CN"/>
               </w:rPr>
             </w:pPr>
@@ -3924,7 +3717,6 @@
             <w:pPr>
               <w:jc w:val="center"/>
               <w:rPr>
-                <w:rFonts w:hint="eastAsia"/>
                 <w:lang w:eastAsia="zh-CN"/>
               </w:rPr>
             </w:pPr>
@@ -3938,7 +3730,6 @@
             <w:pPr>
               <w:jc w:val="center"/>
               <w:rPr>
-                <w:rFonts w:hint="eastAsia"/>
                 <w:lang w:eastAsia="zh-CN"/>
               </w:rPr>
             </w:pPr>
@@ -3951,7 +3742,6 @@
           <w:p>
             <w:pPr>
               <w:rPr>
-                <w:rFonts w:hint="eastAsia"/>
                 <w:lang w:eastAsia="zh-CN"/>
               </w:rPr>
             </w:pPr>
@@ -3964,7 +3754,6 @@
           <w:p>
             <w:pPr>
               <w:rPr>
-                <w:rFonts w:hint="eastAsia"/>
                 <w:lang w:eastAsia="zh-CN"/>
               </w:rPr>
             </w:pPr>
@@ -3982,7 +3771,6 @@
     <w:p>
       <w:pPr>
         <w:rPr>
-          <w:rFonts w:hint="eastAsia"/>
           <w:lang w:eastAsia="zh-CN"/>
         </w:rPr>
       </w:pPr>
@@ -3990,7 +3778,6 @@
     <w:p>
       <w:pPr>
         <w:rPr>
-          <w:rFonts w:hint="eastAsia"/>
           <w:lang w:eastAsia="zh-CN"/>
         </w:rPr>
       </w:pPr>
@@ -3999,14 +3786,7 @@
           <w:rFonts w:hint="eastAsia"/>
           <w:lang w:eastAsia="zh-CN"/>
         </w:rPr>
-        <w:t>Step 5</w:t>
-      </w:r>
-      <w:r>
-        <w:rPr>
-          <w:rFonts w:hint="eastAsia"/>
-          <w:lang w:eastAsia="zh-CN"/>
-        </w:rPr>
-        <w:t>:</w:t>
+        <w:t>Step 5:</w:t>
       </w:r>
     </w:p>
     <w:tbl>
@@ -4031,7 +3811,6 @@
             <w:pPr>
               <w:jc w:val="center"/>
               <w:rPr>
-                <w:rFonts w:hint="eastAsia"/>
                 <w:lang w:eastAsia="zh-CN"/>
               </w:rPr>
             </w:pPr>
@@ -4052,7 +3831,6 @@
             <w:pPr>
               <w:jc w:val="center"/>
               <w:rPr>
-                <w:rFonts w:hint="eastAsia"/>
                 <w:lang w:eastAsia="zh-CN"/>
               </w:rPr>
             </w:pPr>
@@ -4073,7 +3851,6 @@
             <w:pPr>
               <w:jc w:val="center"/>
               <w:rPr>
-                <w:rFonts w:hint="eastAsia"/>
                 <w:lang w:eastAsia="zh-CN"/>
               </w:rPr>
             </w:pPr>
@@ -4094,7 +3871,6 @@
             <w:pPr>
               <w:jc w:val="center"/>
               <w:rPr>
-                <w:rFonts w:hint="eastAsia"/>
                 <w:lang w:eastAsia="zh-CN"/>
               </w:rPr>
             </w:pPr>
@@ -4115,7 +3891,6 @@
             <w:pPr>
               <w:jc w:val="center"/>
               <w:rPr>
-                <w:rFonts w:hint="eastAsia"/>
                 <w:lang w:eastAsia="zh-CN"/>
               </w:rPr>
             </w:pPr>
@@ -4141,7 +3916,6 @@
             <w:pPr>
               <w:jc w:val="center"/>
               <w:rPr>
-                <w:rFonts w:hint="eastAsia"/>
                 <w:lang w:eastAsia="zh-CN"/>
               </w:rPr>
             </w:pPr>
@@ -4162,7 +3936,6 @@
             <w:pPr>
               <w:jc w:val="center"/>
               <w:rPr>
-                <w:rFonts w:hint="eastAsia"/>
                 <w:lang w:eastAsia="zh-CN"/>
               </w:rPr>
             </w:pPr>
@@ -4176,7 +3949,6 @@
             <w:pPr>
               <w:jc w:val="center"/>
               <w:rPr>
-                <w:rFonts w:hint="eastAsia"/>
                 <w:lang w:eastAsia="zh-CN"/>
               </w:rPr>
             </w:pPr>
@@ -4189,7 +3961,6 @@
           <w:p>
             <w:pPr>
               <w:rPr>
-                <w:rFonts w:hint="eastAsia"/>
                 <w:lang w:eastAsia="zh-CN"/>
               </w:rPr>
             </w:pPr>
@@ -4202,7 +3973,6 @@
           <w:p>
             <w:pPr>
               <w:rPr>
-                <w:rFonts w:hint="eastAsia"/>
                 <w:lang w:eastAsia="zh-CN"/>
               </w:rPr>
             </w:pPr>
@@ -4228,7 +3998,6 @@
             <w:pPr>
               <w:jc w:val="center"/>
               <w:rPr>
-                <w:rFonts w:hint="eastAsia"/>
                 <w:lang w:eastAsia="zh-CN"/>
               </w:rPr>
             </w:pPr>
@@ -4249,7 +4018,6 @@
             <w:pPr>
               <w:jc w:val="center"/>
               <w:rPr>
-                <w:rFonts w:hint="eastAsia"/>
                 <w:lang w:eastAsia="zh-CN"/>
               </w:rPr>
             </w:pPr>
@@ -4263,7 +4031,6 @@
             <w:pPr>
               <w:jc w:val="center"/>
               <w:rPr>
-                <w:rFonts w:hint="eastAsia"/>
                 <w:lang w:eastAsia="zh-CN"/>
               </w:rPr>
             </w:pPr>
@@ -4276,7 +4043,6 @@
           <w:p>
             <w:pPr>
               <w:rPr>
-                <w:rFonts w:hint="eastAsia"/>
                 <w:lang w:eastAsia="zh-CN"/>
               </w:rPr>
             </w:pPr>
@@ -4289,7 +4055,6 @@
           <w:p>
             <w:pPr>
               <w:rPr>
-                <w:rFonts w:hint="eastAsia"/>
                 <w:lang w:eastAsia="zh-CN"/>
               </w:rPr>
             </w:pPr>
@@ -4312,7 +4077,6 @@
             <w:pPr>
               <w:jc w:val="center"/>
               <w:rPr>
-                <w:rFonts w:hint="eastAsia"/>
                 <w:lang w:eastAsia="zh-CN"/>
               </w:rPr>
             </w:pPr>
@@ -4333,7 +4097,6 @@
             <w:pPr>
               <w:jc w:val="center"/>
               <w:rPr>
-                <w:rFonts w:hint="eastAsia"/>
                 <w:lang w:eastAsia="zh-CN"/>
               </w:rPr>
             </w:pPr>
@@ -4347,7 +4110,6 @@
             <w:pPr>
               <w:jc w:val="center"/>
               <w:rPr>
-                <w:rFonts w:hint="eastAsia"/>
                 <w:lang w:eastAsia="zh-CN"/>
               </w:rPr>
             </w:pPr>
@@ -4360,7 +4122,6 @@
           <w:p>
             <w:pPr>
               <w:rPr>
-                <w:rFonts w:hint="eastAsia"/>
                 <w:lang w:eastAsia="zh-CN"/>
               </w:rPr>
             </w:pPr>
@@ -4373,7 +4134,6 @@
           <w:p>
             <w:pPr>
               <w:rPr>
-                <w:rFonts w:hint="eastAsia"/>
                 <w:lang w:eastAsia="zh-CN"/>
               </w:rPr>
             </w:pPr>
@@ -4396,7 +4156,6 @@
             <w:pPr>
               <w:jc w:val="center"/>
               <w:rPr>
-                <w:rFonts w:hint="eastAsia"/>
                 <w:lang w:eastAsia="zh-CN"/>
               </w:rPr>
             </w:pPr>
@@ -4417,7 +4176,6 @@
             <w:pPr>
               <w:jc w:val="center"/>
               <w:rPr>
-                <w:rFonts w:hint="eastAsia"/>
                 <w:lang w:eastAsia="zh-CN"/>
               </w:rPr>
             </w:pPr>
@@ -4431,7 +4189,6 @@
             <w:pPr>
               <w:jc w:val="center"/>
               <w:rPr>
-                <w:rFonts w:hint="eastAsia"/>
                 <w:lang w:eastAsia="zh-CN"/>
               </w:rPr>
             </w:pPr>
@@ -4444,7 +4201,6 @@
           <w:p>
             <w:pPr>
               <w:rPr>
-                <w:rFonts w:hint="eastAsia"/>
                 <w:lang w:eastAsia="zh-CN"/>
               </w:rPr>
             </w:pPr>
@@ -4457,7 +4213,6 @@
           <w:p>
             <w:pPr>
               <w:rPr>
-                <w:rFonts w:hint="eastAsia"/>
                 <w:lang w:eastAsia="zh-CN"/>
               </w:rPr>
             </w:pPr>
@@ -4480,7 +4235,6 @@
             <w:pPr>
               <w:jc w:val="center"/>
               <w:rPr>
-                <w:rFonts w:hint="eastAsia"/>
                 <w:lang w:eastAsia="zh-CN"/>
               </w:rPr>
             </w:pPr>
@@ -4501,7 +4255,6 @@
             <w:pPr>
               <w:jc w:val="center"/>
               <w:rPr>
-                <w:rFonts w:hint="eastAsia"/>
                 <w:lang w:eastAsia="zh-CN"/>
               </w:rPr>
             </w:pPr>
@@ -4515,7 +4268,6 @@
             <w:pPr>
               <w:jc w:val="center"/>
               <w:rPr>
-                <w:rFonts w:hint="eastAsia"/>
                 <w:lang w:eastAsia="zh-CN"/>
               </w:rPr>
             </w:pPr>
@@ -4528,7 +4280,6 @@
           <w:p>
             <w:pPr>
               <w:rPr>
-                <w:rFonts w:hint="eastAsia"/>
                 <w:lang w:eastAsia="zh-CN"/>
               </w:rPr>
             </w:pPr>
@@ -4541,7 +4292,6 @@
           <w:p>
             <w:pPr>
               <w:rPr>
-                <w:rFonts w:hint="eastAsia"/>
                 <w:lang w:eastAsia="zh-CN"/>
               </w:rPr>
             </w:pPr>
@@ -4564,7 +4314,6 @@
             <w:pPr>
               <w:jc w:val="center"/>
               <w:rPr>
-                <w:rFonts w:hint="eastAsia"/>
                 <w:lang w:eastAsia="zh-CN"/>
               </w:rPr>
             </w:pPr>
@@ -4585,7 +4334,6 @@
             <w:pPr>
               <w:jc w:val="center"/>
               <w:rPr>
-                <w:rFonts w:hint="eastAsia"/>
                 <w:lang w:eastAsia="zh-CN"/>
               </w:rPr>
             </w:pPr>
@@ -4599,7 +4347,6 @@
             <w:pPr>
               <w:jc w:val="center"/>
               <w:rPr>
-                <w:rFonts w:hint="eastAsia"/>
                 <w:lang w:eastAsia="zh-CN"/>
               </w:rPr>
             </w:pPr>
@@ -4612,7 +4359,6 @@
           <w:p>
             <w:pPr>
               <w:rPr>
-                <w:rFonts w:hint="eastAsia"/>
                 <w:lang w:eastAsia="zh-CN"/>
               </w:rPr>
             </w:pPr>
@@ -4625,7 +4371,6 @@
           <w:p>
             <w:pPr>
               <w:rPr>
-                <w:rFonts w:hint="eastAsia"/>
                 <w:lang w:eastAsia="zh-CN"/>
               </w:rPr>
             </w:pPr>
@@ -4648,7 +4393,6 @@
             <w:pPr>
               <w:jc w:val="center"/>
               <w:rPr>
-                <w:rFonts w:hint="eastAsia"/>
                 <w:lang w:eastAsia="zh-CN"/>
               </w:rPr>
             </w:pPr>
@@ -4669,7 +4413,6 @@
             <w:pPr>
               <w:jc w:val="center"/>
               <w:rPr>
-                <w:rFonts w:hint="eastAsia"/>
                 <w:lang w:eastAsia="zh-CN"/>
               </w:rPr>
             </w:pPr>
@@ -4683,7 +4426,6 @@
             <w:pPr>
               <w:jc w:val="center"/>
               <w:rPr>
-                <w:rFonts w:hint="eastAsia"/>
                 <w:lang w:eastAsia="zh-CN"/>
               </w:rPr>
             </w:pPr>
@@ -4696,7 +4438,6 @@
           <w:p>
             <w:pPr>
               <w:rPr>
-                <w:rFonts w:hint="eastAsia"/>
                 <w:lang w:eastAsia="zh-CN"/>
               </w:rPr>
             </w:pPr>
@@ -4709,7 +4450,6 @@
           <w:p>
             <w:pPr>
               <w:rPr>
-                <w:rFonts w:hint="eastAsia"/>
                 <w:lang w:eastAsia="zh-CN"/>
               </w:rPr>
             </w:pPr>
@@ -4727,7 +4467,6 @@
     <w:p>
       <w:pPr>
         <w:rPr>
-          <w:rFonts w:hint="eastAsia"/>
           <w:lang w:eastAsia="zh-CN"/>
         </w:rPr>
       </w:pPr>
@@ -4735,7 +4474,6 @@
     <w:p>
       <w:pPr>
         <w:rPr>
-          <w:rFonts w:hint="eastAsia"/>
           <w:lang w:eastAsia="zh-CN"/>
         </w:rPr>
       </w:pPr>
@@ -4744,14 +4482,7 @@
           <w:rFonts w:hint="eastAsia"/>
           <w:lang w:eastAsia="zh-CN"/>
         </w:rPr>
-        <w:t>Step 6</w:t>
-      </w:r>
-      <w:r>
-        <w:rPr>
-          <w:rFonts w:hint="eastAsia"/>
-          <w:lang w:eastAsia="zh-CN"/>
-        </w:rPr>
-        <w:t>:</w:t>
+        <w:t>Step 6:</w:t>
       </w:r>
     </w:p>
     <w:tbl>
@@ -4776,7 +4507,6 @@
             <w:pPr>
               <w:jc w:val="center"/>
               <w:rPr>
-                <w:rFonts w:hint="eastAsia"/>
                 <w:lang w:eastAsia="zh-CN"/>
               </w:rPr>
             </w:pPr>
@@ -4797,7 +4527,6 @@
             <w:pPr>
               <w:jc w:val="center"/>
               <w:rPr>
-                <w:rFonts w:hint="eastAsia"/>
                 <w:lang w:eastAsia="zh-CN"/>
               </w:rPr>
             </w:pPr>
@@ -4818,7 +4547,6 @@
             <w:pPr>
               <w:jc w:val="center"/>
               <w:rPr>
-                <w:rFonts w:hint="eastAsia"/>
                 <w:lang w:eastAsia="zh-CN"/>
               </w:rPr>
             </w:pPr>
@@ -4839,7 +4567,6 @@
             <w:pPr>
               <w:jc w:val="center"/>
               <w:rPr>
-                <w:rFonts w:hint="eastAsia"/>
                 <w:lang w:eastAsia="zh-CN"/>
               </w:rPr>
             </w:pPr>
@@ -4860,7 +4587,6 @@
             <w:pPr>
               <w:jc w:val="center"/>
               <w:rPr>
-                <w:rFonts w:hint="eastAsia"/>
                 <w:lang w:eastAsia="zh-CN"/>
               </w:rPr>
             </w:pPr>
@@ -4886,7 +4612,6 @@
             <w:pPr>
               <w:jc w:val="center"/>
               <w:rPr>
-                <w:rFonts w:hint="eastAsia"/>
                 <w:lang w:eastAsia="zh-CN"/>
               </w:rPr>
             </w:pPr>
@@ -4907,7 +4632,6 @@
             <w:pPr>
               <w:jc w:val="center"/>
               <w:rPr>
-                <w:rFonts w:hint="eastAsia"/>
                 <w:lang w:eastAsia="zh-CN"/>
               </w:rPr>
             </w:pPr>
@@ -4921,7 +4645,6 @@
             <w:pPr>
               <w:jc w:val="center"/>
               <w:rPr>
-                <w:rFonts w:hint="eastAsia"/>
                 <w:lang w:eastAsia="zh-CN"/>
               </w:rPr>
             </w:pPr>
@@ -4934,7 +4657,6 @@
           <w:p>
             <w:pPr>
               <w:rPr>
-                <w:rFonts w:hint="eastAsia"/>
                 <w:lang w:eastAsia="zh-CN"/>
               </w:rPr>
             </w:pPr>
@@ -4947,7 +4669,6 @@
           <w:p>
             <w:pPr>
               <w:rPr>
-                <w:rFonts w:hint="eastAsia"/>
                 <w:lang w:eastAsia="zh-CN"/>
               </w:rPr>
             </w:pPr>
@@ -4973,7 +4694,6 @@
             <w:pPr>
               <w:jc w:val="center"/>
               <w:rPr>
-                <w:rFonts w:hint="eastAsia"/>
                 <w:lang w:eastAsia="zh-CN"/>
               </w:rPr>
             </w:pPr>
@@ -4994,7 +4714,6 @@
             <w:pPr>
               <w:jc w:val="center"/>
               <w:rPr>
-                <w:rFonts w:hint="eastAsia"/>
                 <w:lang w:eastAsia="zh-CN"/>
               </w:rPr>
             </w:pPr>
@@ -5008,7 +4727,6 @@
             <w:pPr>
               <w:jc w:val="center"/>
               <w:rPr>
-                <w:rFonts w:hint="eastAsia"/>
                 <w:lang w:eastAsia="zh-CN"/>
               </w:rPr>
             </w:pPr>
@@ -5021,7 +4739,6 @@
           <w:p>
             <w:pPr>
               <w:rPr>
-                <w:rFonts w:hint="eastAsia"/>
                 <w:lang w:eastAsia="zh-CN"/>
               </w:rPr>
             </w:pPr>
@@ -5034,7 +4751,6 @@
           <w:p>
             <w:pPr>
               <w:rPr>
-                <w:rFonts w:hint="eastAsia"/>
                 <w:lang w:eastAsia="zh-CN"/>
               </w:rPr>
             </w:pPr>
@@ -5057,7 +4773,6 @@
             <w:pPr>
               <w:jc w:val="center"/>
               <w:rPr>
-                <w:rFonts w:hint="eastAsia"/>
                 <w:lang w:eastAsia="zh-CN"/>
               </w:rPr>
             </w:pPr>
@@ -5078,7 +4793,6 @@
             <w:pPr>
               <w:jc w:val="center"/>
               <w:rPr>
-                <w:rFonts w:hint="eastAsia"/>
                 <w:lang w:eastAsia="zh-CN"/>
               </w:rPr>
             </w:pPr>
@@ -5092,7 +4806,6 @@
             <w:pPr>
               <w:jc w:val="center"/>
               <w:rPr>
-                <w:rFonts w:hint="eastAsia"/>
                 <w:lang w:eastAsia="zh-CN"/>
               </w:rPr>
             </w:pPr>
@@ -5105,7 +4818,6 @@
           <w:p>
             <w:pPr>
               <w:rPr>
-                <w:rFonts w:hint="eastAsia"/>
                 <w:lang w:eastAsia="zh-CN"/>
               </w:rPr>
             </w:pPr>
@@ -5118,7 +4830,6 @@
           <w:p>
             <w:pPr>
               <w:rPr>
-                <w:rFonts w:hint="eastAsia"/>
                 <w:lang w:eastAsia="zh-CN"/>
               </w:rPr>
             </w:pPr>
@@ -5141,7 +4852,6 @@
             <w:pPr>
               <w:jc w:val="center"/>
               <w:rPr>
-                <w:rFonts w:hint="eastAsia"/>
                 <w:lang w:eastAsia="zh-CN"/>
               </w:rPr>
             </w:pPr>
@@ -5162,7 +4872,6 @@
             <w:pPr>
               <w:jc w:val="center"/>
               <w:rPr>
-                <w:rFonts w:hint="eastAsia"/>
                 <w:lang w:eastAsia="zh-CN"/>
               </w:rPr>
             </w:pPr>
@@ -5176,7 +4885,6 @@
             <w:pPr>
               <w:jc w:val="center"/>
               <w:rPr>
-                <w:rFonts w:hint="eastAsia"/>
                 <w:lang w:eastAsia="zh-CN"/>
               </w:rPr>
             </w:pPr>
@@ -5189,7 +4897,6 @@
           <w:p>
             <w:pPr>
               <w:rPr>
-                <w:rFonts w:hint="eastAsia"/>
                 <w:lang w:eastAsia="zh-CN"/>
               </w:rPr>
             </w:pPr>
@@ -5202,7 +4909,6 @@
           <w:p>
             <w:pPr>
               <w:rPr>
-                <w:rFonts w:hint="eastAsia"/>
                 <w:lang w:eastAsia="zh-CN"/>
               </w:rPr>
             </w:pPr>
@@ -5225,7 +4931,6 @@
             <w:pPr>
               <w:jc w:val="center"/>
               <w:rPr>
-                <w:rFonts w:hint="eastAsia"/>
                 <w:lang w:eastAsia="zh-CN"/>
               </w:rPr>
             </w:pPr>
@@ -5246,7 +4951,6 @@
             <w:pPr>
               <w:jc w:val="center"/>
               <w:rPr>
-                <w:rFonts w:hint="eastAsia"/>
                 <w:lang w:eastAsia="zh-CN"/>
               </w:rPr>
             </w:pPr>
@@ -5260,7 +4964,6 @@
             <w:pPr>
               <w:jc w:val="center"/>
               <w:rPr>
-                <w:rFonts w:hint="eastAsia"/>
                 <w:lang w:eastAsia="zh-CN"/>
               </w:rPr>
             </w:pPr>
@@ -5273,7 +4976,6 @@
           <w:p>
             <w:pPr>
               <w:rPr>
-                <w:rFonts w:hint="eastAsia"/>
                 <w:lang w:eastAsia="zh-CN"/>
               </w:rPr>
             </w:pPr>
@@ -5286,7 +4988,6 @@
           <w:p>
             <w:pPr>
               <w:rPr>
-                <w:rFonts w:hint="eastAsia"/>
                 <w:lang w:eastAsia="zh-CN"/>
               </w:rPr>
             </w:pPr>
@@ -5309,7 +5010,6 @@
             <w:pPr>
               <w:jc w:val="center"/>
               <w:rPr>
-                <w:rFonts w:hint="eastAsia"/>
                 <w:lang w:eastAsia="zh-CN"/>
               </w:rPr>
             </w:pPr>
@@ -5330,7 +5030,6 @@
             <w:pPr>
               <w:jc w:val="center"/>
               <w:rPr>
-                <w:rFonts w:hint="eastAsia"/>
                 <w:lang w:eastAsia="zh-CN"/>
               </w:rPr>
             </w:pPr>
@@ -5344,7 +5043,6 @@
             <w:pPr>
               <w:jc w:val="center"/>
               <w:rPr>
-                <w:rFonts w:hint="eastAsia"/>
                 <w:lang w:eastAsia="zh-CN"/>
               </w:rPr>
             </w:pPr>
@@ -5357,7 +5055,6 @@
           <w:p>
             <w:pPr>
               <w:rPr>
-                <w:rFonts w:hint="eastAsia"/>
                 <w:lang w:eastAsia="zh-CN"/>
               </w:rPr>
             </w:pPr>
@@ -5370,7 +5067,6 @@
           <w:p>
             <w:pPr>
               <w:rPr>
-                <w:rFonts w:hint="eastAsia"/>
                 <w:lang w:eastAsia="zh-CN"/>
               </w:rPr>
             </w:pPr>
@@ -5393,7 +5089,6 @@
             <w:pPr>
               <w:jc w:val="center"/>
               <w:rPr>
-                <w:rFonts w:hint="eastAsia"/>
                 <w:lang w:eastAsia="zh-CN"/>
               </w:rPr>
             </w:pPr>
@@ -5414,7 +5109,6 @@
             <w:pPr>
               <w:jc w:val="center"/>
               <w:rPr>
-                <w:rFonts w:hint="eastAsia"/>
                 <w:lang w:eastAsia="zh-CN"/>
               </w:rPr>
             </w:pPr>
@@ -5428,7 +5122,6 @@
             <w:pPr>
               <w:jc w:val="center"/>
               <w:rPr>
-                <w:rFonts w:hint="eastAsia"/>
                 <w:lang w:eastAsia="zh-CN"/>
               </w:rPr>
             </w:pPr>
@@ -5441,7 +5134,6 @@
           <w:p>
             <w:pPr>
               <w:rPr>
-                <w:rFonts w:hint="eastAsia"/>
                 <w:lang w:eastAsia="zh-CN"/>
               </w:rPr>
             </w:pPr>
@@ -5454,7 +5146,6 @@
           <w:p>
             <w:pPr>
               <w:rPr>
-                <w:rFonts w:hint="eastAsia"/>
                 <w:lang w:eastAsia="zh-CN"/>
               </w:rPr>
             </w:pPr>
@@ -5472,7 +5163,6 @@
     <w:p>
       <w:pPr>
         <w:rPr>
-          <w:rFonts w:hint="eastAsia"/>
           <w:lang w:eastAsia="zh-CN"/>
         </w:rPr>
       </w:pPr>
@@ -5480,7 +5170,6 @@
     <w:p>
       <w:pPr>
         <w:rPr>
-          <w:rFonts w:hint="eastAsia"/>
           <w:lang w:eastAsia="zh-CN"/>
         </w:rPr>
       </w:pPr>
@@ -5489,14 +5178,7 @@
           <w:rFonts w:hint="eastAsia"/>
           <w:lang w:eastAsia="zh-CN"/>
         </w:rPr>
-        <w:t>Step 7</w:t>
-      </w:r>
-      <w:r>
-        <w:rPr>
-          <w:rFonts w:hint="eastAsia"/>
-          <w:lang w:eastAsia="zh-CN"/>
-        </w:rPr>
-        <w:t>:</w:t>
+        <w:t>Step 7:</w:t>
       </w:r>
     </w:p>
     <w:tbl>
@@ -5521,7 +5203,6 @@
             <w:pPr>
               <w:jc w:val="center"/>
               <w:rPr>
-                <w:rFonts w:hint="eastAsia"/>
                 <w:lang w:eastAsia="zh-CN"/>
               </w:rPr>
             </w:pPr>
@@ -5542,7 +5223,6 @@
             <w:pPr>
               <w:jc w:val="center"/>
               <w:rPr>
-                <w:rFonts w:hint="eastAsia"/>
                 <w:lang w:eastAsia="zh-CN"/>
               </w:rPr>
             </w:pPr>
@@ -5563,7 +5243,6 @@
             <w:pPr>
               <w:jc w:val="center"/>
               <w:rPr>
-                <w:rFonts w:hint="eastAsia"/>
                 <w:lang w:eastAsia="zh-CN"/>
               </w:rPr>
             </w:pPr>
@@ -5584,7 +5263,6 @@
             <w:pPr>
               <w:jc w:val="center"/>
               <w:rPr>
-                <w:rFonts w:hint="eastAsia"/>
                 <w:lang w:eastAsia="zh-CN"/>
               </w:rPr>
             </w:pPr>
@@ -5605,7 +5283,6 @@
             <w:pPr>
               <w:jc w:val="center"/>
               <w:rPr>
-                <w:rFonts w:hint="eastAsia"/>
                 <w:lang w:eastAsia="zh-CN"/>
               </w:rPr>
             </w:pPr>
@@ -5631,7 +5308,6 @@
             <w:pPr>
               <w:jc w:val="center"/>
               <w:rPr>
-                <w:rFonts w:hint="eastAsia"/>
                 <w:lang w:eastAsia="zh-CN"/>
               </w:rPr>
             </w:pPr>
@@ -5652,7 +5328,6 @@
             <w:pPr>
               <w:jc w:val="center"/>
               <w:rPr>
-                <w:rFonts w:hint="eastAsia"/>
                 <w:lang w:eastAsia="zh-CN"/>
               </w:rPr>
             </w:pPr>
@@ -5666,7 +5341,6 @@
             <w:pPr>
               <w:jc w:val="center"/>
               <w:rPr>
-                <w:rFonts w:hint="eastAsia"/>
                 <w:lang w:eastAsia="zh-CN"/>
               </w:rPr>
             </w:pPr>
@@ -5679,7 +5353,6 @@
           <w:p>
             <w:pPr>
               <w:rPr>
-                <w:rFonts w:hint="eastAsia"/>
                 <w:lang w:eastAsia="zh-CN"/>
               </w:rPr>
             </w:pPr>
@@ -5692,7 +5365,6 @@
           <w:p>
             <w:pPr>
               <w:rPr>
-                <w:rFonts w:hint="eastAsia"/>
                 <w:lang w:eastAsia="zh-CN"/>
               </w:rPr>
             </w:pPr>
@@ -5718,7 +5390,6 @@
             <w:pPr>
               <w:jc w:val="center"/>
               <w:rPr>
-                <w:rFonts w:hint="eastAsia"/>
                 <w:lang w:eastAsia="zh-CN"/>
               </w:rPr>
             </w:pPr>
@@ -5739,7 +5410,6 @@
             <w:pPr>
               <w:jc w:val="center"/>
               <w:rPr>
-                <w:rFonts w:hint="eastAsia"/>
                 <w:lang w:eastAsia="zh-CN"/>
               </w:rPr>
             </w:pPr>
@@ -5753,7 +5423,6 @@
             <w:pPr>
               <w:jc w:val="center"/>
               <w:rPr>
-                <w:rFonts w:hint="eastAsia"/>
                 <w:lang w:eastAsia="zh-CN"/>
               </w:rPr>
             </w:pPr>
@@ -5766,7 +5435,6 @@
           <w:p>
             <w:pPr>
               <w:rPr>
-                <w:rFonts w:hint="eastAsia"/>
                 <w:lang w:eastAsia="zh-CN"/>
               </w:rPr>
             </w:pPr>
@@ -5779,7 +5447,6 @@
           <w:p>
             <w:pPr>
               <w:rPr>
-                <w:rFonts w:hint="eastAsia"/>
                 <w:lang w:eastAsia="zh-CN"/>
               </w:rPr>
             </w:pPr>
@@ -5802,7 +5469,6 @@
             <w:pPr>
               <w:jc w:val="center"/>
               <w:rPr>
-                <w:rFonts w:hint="eastAsia"/>
                 <w:lang w:eastAsia="zh-CN"/>
               </w:rPr>
             </w:pPr>
@@ -5823,7 +5489,6 @@
             <w:pPr>
               <w:jc w:val="center"/>
               <w:rPr>
-                <w:rFonts w:hint="eastAsia"/>
                 <w:lang w:eastAsia="zh-CN"/>
               </w:rPr>
             </w:pPr>
@@ -5837,7 +5502,6 @@
             <w:pPr>
               <w:jc w:val="center"/>
               <w:rPr>
-                <w:rFonts w:hint="eastAsia"/>
                 <w:lang w:eastAsia="zh-CN"/>
               </w:rPr>
             </w:pPr>
@@ -5850,7 +5514,6 @@
           <w:p>
             <w:pPr>
               <w:rPr>
-                <w:rFonts w:hint="eastAsia"/>
                 <w:lang w:eastAsia="zh-CN"/>
               </w:rPr>
             </w:pPr>
@@ -5863,7 +5526,6 @@
           <w:p>
             <w:pPr>
               <w:rPr>
-                <w:rFonts w:hint="eastAsia"/>
                 <w:lang w:eastAsia="zh-CN"/>
               </w:rPr>
             </w:pPr>
@@ -5886,7 +5548,6 @@
             <w:pPr>
               <w:jc w:val="center"/>
               <w:rPr>
-                <w:rFonts w:hint="eastAsia"/>
                 <w:lang w:eastAsia="zh-CN"/>
               </w:rPr>
             </w:pPr>
@@ -5907,7 +5568,6 @@
             <w:pPr>
               <w:jc w:val="center"/>
               <w:rPr>
-                <w:rFonts w:hint="eastAsia"/>
                 <w:lang w:eastAsia="zh-CN"/>
               </w:rPr>
             </w:pPr>
@@ -5921,7 +5581,6 @@
             <w:pPr>
               <w:jc w:val="center"/>
               <w:rPr>
-                <w:rFonts w:hint="eastAsia"/>
                 <w:lang w:eastAsia="zh-CN"/>
               </w:rPr>
             </w:pPr>
@@ -5934,7 +5593,6 @@
           <w:p>
             <w:pPr>
               <w:rPr>
-                <w:rFonts w:hint="eastAsia"/>
                 <w:lang w:eastAsia="zh-CN"/>
               </w:rPr>
             </w:pPr>
@@ -5947,7 +5605,6 @@
           <w:p>
             <w:pPr>
               <w:rPr>
-                <w:rFonts w:hint="eastAsia"/>
                 <w:lang w:eastAsia="zh-CN"/>
               </w:rPr>
             </w:pPr>
@@ -5970,7 +5627,6 @@
             <w:pPr>
               <w:jc w:val="center"/>
               <w:rPr>
-                <w:rFonts w:hint="eastAsia"/>
                 <w:lang w:eastAsia="zh-CN"/>
               </w:rPr>
             </w:pPr>
@@ -5991,7 +5647,6 @@
             <w:pPr>
               <w:jc w:val="center"/>
               <w:rPr>
-                <w:rFonts w:hint="eastAsia"/>
                 <w:lang w:eastAsia="zh-CN"/>
               </w:rPr>
             </w:pPr>
@@ -6005,7 +5660,6 @@
             <w:pPr>
               <w:jc w:val="center"/>
               <w:rPr>
-                <w:rFonts w:hint="eastAsia"/>
                 <w:lang w:eastAsia="zh-CN"/>
               </w:rPr>
             </w:pPr>
@@ -6018,7 +5672,6 @@
           <w:p>
             <w:pPr>
               <w:rPr>
-                <w:rFonts w:hint="eastAsia"/>
                 <w:lang w:eastAsia="zh-CN"/>
               </w:rPr>
             </w:pPr>
@@ -6031,7 +5684,6 @@
           <w:p>
             <w:pPr>
               <w:rPr>
-                <w:rFonts w:hint="eastAsia"/>
                 <w:lang w:eastAsia="zh-CN"/>
               </w:rPr>
             </w:pPr>
@@ -6054,7 +5706,6 @@
             <w:pPr>
               <w:jc w:val="center"/>
               <w:rPr>
-                <w:rFonts w:hint="eastAsia"/>
                 <w:lang w:eastAsia="zh-CN"/>
               </w:rPr>
             </w:pPr>
@@ -6075,7 +5726,6 @@
             <w:pPr>
               <w:jc w:val="center"/>
               <w:rPr>
-                <w:rFonts w:hint="eastAsia"/>
                 <w:lang w:eastAsia="zh-CN"/>
               </w:rPr>
             </w:pPr>
@@ -6089,7 +5739,6 @@
             <w:pPr>
               <w:jc w:val="center"/>
               <w:rPr>
-                <w:rFonts w:hint="eastAsia"/>
                 <w:lang w:eastAsia="zh-CN"/>
               </w:rPr>
             </w:pPr>
@@ -6102,7 +5751,6 @@
           <w:p>
             <w:pPr>
               <w:rPr>
-                <w:rFonts w:hint="eastAsia"/>
                 <w:lang w:eastAsia="zh-CN"/>
               </w:rPr>
             </w:pPr>
@@ -6115,7 +5763,6 @@
           <w:p>
             <w:pPr>
               <w:rPr>
-                <w:rFonts w:hint="eastAsia"/>
                 <w:lang w:eastAsia="zh-CN"/>
               </w:rPr>
             </w:pPr>
@@ -6138,7 +5785,6 @@
             <w:pPr>
               <w:jc w:val="center"/>
               <w:rPr>
-                <w:rFonts w:hint="eastAsia"/>
                 <w:lang w:eastAsia="zh-CN"/>
               </w:rPr>
             </w:pPr>
@@ -6159,7 +5805,6 @@
             <w:pPr>
               <w:jc w:val="center"/>
               <w:rPr>
-                <w:rFonts w:hint="eastAsia"/>
                 <w:lang w:eastAsia="zh-CN"/>
               </w:rPr>
             </w:pPr>
@@ -6173,7 +5818,6 @@
             <w:pPr>
               <w:jc w:val="center"/>
               <w:rPr>
-                <w:rFonts w:hint="eastAsia"/>
                 <w:lang w:eastAsia="zh-CN"/>
               </w:rPr>
             </w:pPr>
@@ -6186,7 +5830,6 @@
           <w:p>
             <w:pPr>
               <w:rPr>
-                <w:rFonts w:hint="eastAsia"/>
                 <w:lang w:eastAsia="zh-CN"/>
               </w:rPr>
             </w:pPr>
@@ -6199,7 +5842,6 @@
           <w:p>
             <w:pPr>
               <w:rPr>
-                <w:rFonts w:hint="eastAsia"/>
                 <w:lang w:eastAsia="zh-CN"/>
               </w:rPr>
             </w:pPr>
@@ -6217,7 +5859,6 @@
     <w:p>
       <w:pPr>
         <w:rPr>
-          <w:rFonts w:hint="eastAsia"/>
           <w:lang w:eastAsia="zh-CN"/>
         </w:rPr>
       </w:pPr>
